--- a/Lab_Report/Experiment 3.docx
+++ b/Lab_Report/Experiment 3.docx
@@ -1560,6 +1560,7 @@
         <w:rPr>
           <w:b/>
           <w:bCs/>
+          <w:noProof/>
           <w:color w:val="000000"/>
           <w:sz w:val="32"/>
           <w:szCs w:val="32"/>
@@ -1636,6 +1637,7 @@
         <w:rPr>
           <w:b/>
           <w:bCs/>
+          <w:noProof/>
           <w:color w:val="000000"/>
           <w:sz w:val="32"/>
           <w:szCs w:val="32"/>
@@ -2244,6 +2246,7 @@
         <w:rPr>
           <w:b/>
           <w:bCs/>
+          <w:noProof/>
           <w:color w:val="000000"/>
           <w:sz w:val="32"/>
           <w:szCs w:val="32"/>
@@ -2299,6 +2302,7 @@
         <w:rPr>
           <w:b/>
           <w:bCs/>
+          <w:noProof/>
           <w:color w:val="000000"/>
           <w:sz w:val="32"/>
           <w:szCs w:val="32"/>
@@ -2874,6 +2878,7 @@
         <w:rPr>
           <w:b/>
           <w:bCs/>
+          <w:noProof/>
           <w:color w:val="000000"/>
           <w:sz w:val="32"/>
           <w:szCs w:val="32"/>
@@ -2972,6 +2977,7 @@
         <w:rPr>
           <w:b/>
           <w:bCs/>
+          <w:noProof/>
           <w:color w:val="000000"/>
           <w:sz w:val="32"/>
           <w:szCs w:val="32"/>
@@ -3547,6 +3553,7 @@
         <w:rPr>
           <w:b/>
           <w:bCs/>
+          <w:noProof/>
           <w:color w:val="000000"/>
           <w:sz w:val="32"/>
           <w:szCs w:val="32"/>
@@ -3623,6 +3630,7 @@
         <w:rPr>
           <w:b/>
           <w:bCs/>
+          <w:noProof/>
           <w:color w:val="000000"/>
           <w:sz w:val="32"/>
           <w:szCs w:val="32"/>
@@ -3806,27 +3814,7 @@
           <w:szCs w:val="21"/>
           <w:lang w:eastAsia="en-IN"/>
         </w:rPr>
-        <w:t xml:space="preserve"> LDR </w:t>
-      </w:r>
-      <w:r>
-        <w:rPr>
-          <w:rFonts w:ascii="Consolas" w:eastAsia="Times New Roman" w:hAnsi="Consolas" w:cs="Times New Roman"/>
-          <w:color w:val="001080"/>
-          <w:sz w:val="21"/>
-          <w:szCs w:val="21"/>
-          <w:lang w:eastAsia="en-IN"/>
-        </w:rPr>
-        <w:t>R0</w:t>
-      </w:r>
-      <w:r>
-        <w:rPr>
-          <w:rFonts w:ascii="Consolas" w:eastAsia="Times New Roman" w:hAnsi="Consolas" w:cs="Times New Roman"/>
-          <w:color w:val="000000"/>
-          <w:sz w:val="21"/>
-          <w:szCs w:val="21"/>
-          <w:lang w:eastAsia="en-IN"/>
-        </w:rPr>
-        <w:t>, =0X00000000</w:t>
+        <w:t> LDR R0, =0X00001000</w:t>
       </w:r>
     </w:p>
     <w:p>
@@ -3850,27 +3838,7 @@
           <w:szCs w:val="21"/>
           <w:lang w:eastAsia="en-IN"/>
         </w:rPr>
-        <w:t xml:space="preserve"> LDR </w:t>
-      </w:r>
-      <w:r>
-        <w:rPr>
-          <w:rFonts w:ascii="Consolas" w:eastAsia="Times New Roman" w:hAnsi="Consolas" w:cs="Times New Roman"/>
-          <w:color w:val="001080"/>
-          <w:sz w:val="21"/>
-          <w:szCs w:val="21"/>
-          <w:lang w:eastAsia="en-IN"/>
-        </w:rPr>
-        <w:t>R1</w:t>
-      </w:r>
-      <w:r>
-        <w:rPr>
-          <w:rFonts w:ascii="Consolas" w:eastAsia="Times New Roman" w:hAnsi="Consolas" w:cs="Times New Roman"/>
-          <w:color w:val="000000"/>
-          <w:sz w:val="21"/>
-          <w:szCs w:val="21"/>
-          <w:lang w:eastAsia="en-IN"/>
-        </w:rPr>
-        <w:t>, =0X00000020</w:t>
+        <w:t> LDR R1, =0X00001020</w:t>
       </w:r>
     </w:p>
     <w:p>
@@ -3894,7 +3862,37 @@
           <w:szCs w:val="21"/>
           <w:lang w:eastAsia="en-IN"/>
         </w:rPr>
-        <w:t>FOR</w:t>
+        <w:t> </w:t>
+      </w:r>
+      <w:r>
+        <w:rPr>
+          <w:rFonts w:ascii="Consolas" w:eastAsia="Times New Roman" w:hAnsi="Consolas" w:cs="Times New Roman"/>
+          <w:color w:val="0000FF"/>
+          <w:sz w:val="21"/>
+          <w:szCs w:val="21"/>
+          <w:lang w:eastAsia="en-IN"/>
+        </w:rPr>
+        <w:t>MOV</w:t>
+      </w:r>
+      <w:r>
+        <w:rPr>
+          <w:rFonts w:ascii="Consolas" w:eastAsia="Times New Roman" w:hAnsi="Consolas" w:cs="Times New Roman"/>
+          <w:color w:val="000000"/>
+          <w:sz w:val="21"/>
+          <w:szCs w:val="21"/>
+          <w:lang w:eastAsia="en-IN"/>
+        </w:rPr>
+        <w:t xml:space="preserve"> R2, </w:t>
+      </w:r>
+      <w:r>
+        <w:rPr>
+          <w:rFonts w:ascii="Consolas" w:eastAsia="Times New Roman" w:hAnsi="Consolas" w:cs="Times New Roman"/>
+          <w:color w:val="0000FF"/>
+          <w:sz w:val="21"/>
+          <w:szCs w:val="21"/>
+          <w:lang w:eastAsia="en-IN"/>
+        </w:rPr>
+        <w:t>#10</w:t>
       </w:r>
     </w:p>
     <w:p>
@@ -3918,57 +3916,7 @@
           <w:szCs w:val="21"/>
           <w:lang w:eastAsia="en-IN"/>
         </w:rPr>
-        <w:t xml:space="preserve"> LDR </w:t>
-      </w:r>
-      <w:r>
-        <w:rPr>
-          <w:rFonts w:ascii="Consolas" w:eastAsia="Times New Roman" w:hAnsi="Consolas" w:cs="Times New Roman"/>
-          <w:color w:val="001080"/>
-          <w:sz w:val="21"/>
-          <w:szCs w:val="21"/>
-          <w:lang w:eastAsia="en-IN"/>
-        </w:rPr>
-        <w:t>R3</w:t>
-      </w:r>
-      <w:r>
-        <w:rPr>
-          <w:rFonts w:ascii="Consolas" w:eastAsia="Times New Roman" w:hAnsi="Consolas" w:cs="Times New Roman"/>
-          <w:color w:val="000000"/>
-          <w:sz w:val="21"/>
-          <w:szCs w:val="21"/>
-          <w:lang w:eastAsia="en-IN"/>
-        </w:rPr>
-        <w:t>, [</w:t>
-      </w:r>
-      <w:r>
-        <w:rPr>
-          <w:rFonts w:ascii="Consolas" w:eastAsia="Times New Roman" w:hAnsi="Consolas" w:cs="Times New Roman"/>
-          <w:color w:val="001080"/>
-          <w:sz w:val="21"/>
-          <w:szCs w:val="21"/>
-          <w:lang w:eastAsia="en-IN"/>
-        </w:rPr>
-        <w:t>R0</w:t>
-      </w:r>
-      <w:r>
-        <w:rPr>
-          <w:rFonts w:ascii="Consolas" w:eastAsia="Times New Roman" w:hAnsi="Consolas" w:cs="Times New Roman"/>
-          <w:color w:val="000000"/>
-          <w:sz w:val="21"/>
-          <w:szCs w:val="21"/>
-          <w:lang w:eastAsia="en-IN"/>
-        </w:rPr>
-        <w:t xml:space="preserve">], </w:t>
-      </w:r>
-      <w:r>
-        <w:rPr>
-          <w:rFonts w:ascii="Consolas" w:eastAsia="Times New Roman" w:hAnsi="Consolas" w:cs="Times New Roman"/>
-          <w:color w:val="0000FF"/>
-          <w:sz w:val="21"/>
-          <w:szCs w:val="21"/>
-          <w:lang w:eastAsia="en-IN"/>
-        </w:rPr>
-        <w:t>#4</w:t>
+        <w:t>LOOP</w:t>
       </w:r>
     </w:p>
     <w:p>
@@ -3992,47 +3940,7 @@
           <w:szCs w:val="21"/>
           <w:lang w:eastAsia="en-IN"/>
         </w:rPr>
-        <w:t xml:space="preserve"> STR </w:t>
-      </w:r>
-      <w:r>
-        <w:rPr>
-          <w:rFonts w:ascii="Consolas" w:eastAsia="Times New Roman" w:hAnsi="Consolas" w:cs="Times New Roman"/>
-          <w:color w:val="001080"/>
-          <w:sz w:val="21"/>
-          <w:szCs w:val="21"/>
-          <w:lang w:eastAsia="en-IN"/>
-        </w:rPr>
-        <w:t>R3</w:t>
-      </w:r>
-      <w:r>
-        <w:rPr>
-          <w:rFonts w:ascii="Consolas" w:eastAsia="Times New Roman" w:hAnsi="Consolas" w:cs="Times New Roman"/>
-          <w:color w:val="000000"/>
-          <w:sz w:val="21"/>
-          <w:szCs w:val="21"/>
-          <w:lang w:eastAsia="en-IN"/>
-        </w:rPr>
-        <w:t>, [</w:t>
-      </w:r>
-      <w:r>
-        <w:rPr>
-          <w:rFonts w:ascii="Consolas" w:eastAsia="Times New Roman" w:hAnsi="Consolas" w:cs="Times New Roman"/>
-          <w:color w:val="001080"/>
-          <w:sz w:val="21"/>
-          <w:szCs w:val="21"/>
-          <w:lang w:eastAsia="en-IN"/>
-        </w:rPr>
-        <w:t>R1</w:t>
-      </w:r>
-      <w:r>
-        <w:rPr>
-          <w:rFonts w:ascii="Consolas" w:eastAsia="Times New Roman" w:hAnsi="Consolas" w:cs="Times New Roman"/>
-          <w:color w:val="000000"/>
-          <w:sz w:val="21"/>
-          <w:szCs w:val="21"/>
-          <w:lang w:eastAsia="en-IN"/>
-        </w:rPr>
-        <w:t xml:space="preserve">], </w:t>
+        <w:t xml:space="preserve"> LDR R3, [R0], </w:t>
       </w:r>
       <w:r>
         <w:rPr>
@@ -4066,47 +3974,7 @@
           <w:szCs w:val="21"/>
           <w:lang w:eastAsia="en-IN"/>
         </w:rPr>
-        <w:t xml:space="preserve"> SUBS </w:t>
-      </w:r>
-      <w:r>
-        <w:rPr>
-          <w:rFonts w:ascii="Consolas" w:eastAsia="Times New Roman" w:hAnsi="Consolas" w:cs="Times New Roman"/>
-          <w:color w:val="001080"/>
-          <w:sz w:val="21"/>
-          <w:szCs w:val="21"/>
-          <w:lang w:eastAsia="en-IN"/>
-        </w:rPr>
-        <w:t>R2</w:t>
-      </w:r>
-      <w:r>
-        <w:rPr>
-          <w:rFonts w:ascii="Consolas" w:eastAsia="Times New Roman" w:hAnsi="Consolas" w:cs="Times New Roman"/>
-          <w:color w:val="000000"/>
-          <w:sz w:val="21"/>
-          <w:szCs w:val="21"/>
-          <w:lang w:eastAsia="en-IN"/>
-        </w:rPr>
-        <w:t xml:space="preserve">, </w:t>
-      </w:r>
-      <w:r>
-        <w:rPr>
-          <w:rFonts w:ascii="Consolas" w:eastAsia="Times New Roman" w:hAnsi="Consolas" w:cs="Times New Roman"/>
-          <w:color w:val="001080"/>
-          <w:sz w:val="21"/>
-          <w:szCs w:val="21"/>
-          <w:lang w:eastAsia="en-IN"/>
-        </w:rPr>
-        <w:t>R3</w:t>
-      </w:r>
-      <w:r>
-        <w:rPr>
-          <w:rFonts w:ascii="Consolas" w:eastAsia="Times New Roman" w:hAnsi="Consolas" w:cs="Times New Roman"/>
-          <w:color w:val="000000"/>
-          <w:sz w:val="21"/>
-          <w:szCs w:val="21"/>
-          <w:lang w:eastAsia="en-IN"/>
-        </w:rPr>
-        <w:t xml:space="preserve">, </w:t>
+        <w:t xml:space="preserve"> STR R3, [R1], </w:t>
       </w:r>
       <w:r>
         <w:rPr>
@@ -4116,7 +3984,7 @@
           <w:szCs w:val="21"/>
           <w:lang w:eastAsia="en-IN"/>
         </w:rPr>
-        <w:t>#1</w:t>
+        <w:t>#4</w:t>
       </w:r>
     </w:p>
     <w:p>
@@ -4140,7 +4008,17 @@
           <w:szCs w:val="21"/>
           <w:lang w:eastAsia="en-IN"/>
         </w:rPr>
-        <w:t> BNE FOR</w:t>
+        <w:t xml:space="preserve"> SUBS R2, R2, </w:t>
+      </w:r>
+      <w:r>
+        <w:rPr>
+          <w:rFonts w:ascii="Consolas" w:eastAsia="Times New Roman" w:hAnsi="Consolas" w:cs="Times New Roman"/>
+          <w:color w:val="0000FF"/>
+          <w:sz w:val="21"/>
+          <w:szCs w:val="21"/>
+          <w:lang w:eastAsia="en-IN"/>
+        </w:rPr>
+        <w:t>#1</w:t>
       </w:r>
     </w:p>
     <w:p>
@@ -4164,11 +4042,49 @@
           <w:szCs w:val="21"/>
           <w:lang w:eastAsia="en-IN"/>
         </w:rPr>
+        <w:t> BNE LOOP</w:t>
+      </w:r>
+    </w:p>
+    <w:p>
+      <w:pPr>
+        <w:shd w:val="clear" w:color="auto" w:fill="FFFFFF"/>
+        <w:spacing w:after="0" w:line="285" w:lineRule="atLeast"/>
+        <w:ind w:left="720"/>
+        <w:rPr>
+          <w:rFonts w:ascii="Consolas" w:eastAsia="Times New Roman" w:hAnsi="Consolas" w:cs="Times New Roman"/>
+          <w:color w:val="000000"/>
+          <w:sz w:val="21"/>
+          <w:szCs w:val="21"/>
+          <w:lang w:eastAsia="en-IN"/>
+        </w:rPr>
+      </w:pPr>
+      <w:r>
+        <w:rPr>
+          <w:rFonts w:ascii="Consolas" w:eastAsia="Times New Roman" w:hAnsi="Consolas" w:cs="Times New Roman"/>
+          <w:color w:val="000000"/>
+          <w:sz w:val="21"/>
+          <w:szCs w:val="21"/>
+          <w:lang w:eastAsia="en-IN"/>
+        </w:rPr>
         <w:t> END</w:t>
       </w:r>
     </w:p>
     <w:p>
       <w:pPr>
+        <w:shd w:val="clear" w:color="auto" w:fill="FFFFFF"/>
+        <w:spacing w:after="0" w:line="285" w:lineRule="atLeast"/>
+        <w:ind w:left="720"/>
+        <w:rPr>
+          <w:rFonts w:ascii="Consolas" w:eastAsia="Times New Roman" w:hAnsi="Consolas" w:cs="Times New Roman"/>
+          <w:color w:val="000000"/>
+          <w:sz w:val="21"/>
+          <w:szCs w:val="21"/>
+          <w:lang w:eastAsia="en-IN"/>
+        </w:rPr>
+      </w:pPr>
+    </w:p>
+    <w:p>
+      <w:pPr>
         <w:pStyle w:val="ListParagraph"/>
         <w:rPr>
           <w:b/>
@@ -4179,6 +4095,17 @@
           <w:u w:val="single"/>
         </w:rPr>
       </w:pPr>
+      <w:r>
+        <w:rPr>
+          <w:b/>
+          <w:bCs/>
+          <w:color w:val="000000"/>
+          <w:sz w:val="32"/>
+          <w:szCs w:val="32"/>
+          <w:u w:val="single"/>
+        </w:rPr>
+        <w:t>Register output:</w:t>
+      </w:r>
     </w:p>
     <w:p>
       <w:pPr>
@@ -4201,35 +4128,11 @@
           <w:szCs w:val="32"/>
           <w:u w:val="single"/>
         </w:rPr>
-        <w:t>Register output:</w:t>
-      </w:r>
-    </w:p>
-    <w:p>
-      <w:pPr>
-        <w:pStyle w:val="ListParagraph"/>
-        <w:rPr>
-          <w:b/>
-          <w:bCs/>
-          <w:color w:val="000000"/>
-          <w:sz w:val="32"/>
-          <w:szCs w:val="32"/>
-          <w:u w:val="single"/>
-        </w:rPr>
-      </w:pPr>
-      <w:r>
-        <w:rPr>
-          <w:b/>
-          <w:bCs/>
-          <w:color w:val="000000"/>
-          <w:sz w:val="32"/>
-          <w:szCs w:val="32"/>
-          <w:u w:val="single"/>
-        </w:rPr>
         <w:drawing>
-          <wp:inline distT="0" distB="0" distL="0" distR="0" wp14:anchorId="3C4ABDD5" wp14:editId="1A6156C5">
-            <wp:extent cx="2584583" cy="3479979"/>
-            <wp:effectExtent l="0" t="0" r="6350" b="6350"/>
-            <wp:docPr id="11" name="Picture 11"/>
+          <wp:inline distT="0" distB="0" distL="0" distR="0" wp14:anchorId="34217C4E" wp14:editId="734C0CE7">
+            <wp:extent cx="2616199" cy="4064000"/>
+            <wp:effectExtent l="0" t="0" r="0" b="0"/>
+            <wp:docPr id="14" name="Picture 14"/>
             <wp:cNvGraphicFramePr>
               <a:graphicFrameLocks xmlns:a="http://schemas.openxmlformats.org/drawingml/2006/main" noChangeAspect="1"/>
             </wp:cNvGraphicFramePr>
@@ -4249,7 +4152,7 @@
                   <pic:spPr>
                     <a:xfrm>
                       <a:off x="0" y="0"/>
-                      <a:ext cx="2584583" cy="3479979"/>
+                      <a:ext cx="2621411" cy="4072097"/>
                     </a:xfrm>
                     <a:prstGeom prst="rect">
                       <a:avLst/>
@@ -4283,6 +4186,7 @@
           <w:szCs w:val="32"/>
           <w:u w:val="single"/>
         </w:rPr>
+        <w:lastRenderedPageBreak/>
         <w:t>Memory mapping:</w:t>
       </w:r>
     </w:p>
@@ -4307,12 +4211,11 @@
           <w:szCs w:val="32"/>
           <w:u w:val="single"/>
         </w:rPr>
-        <w:lastRenderedPageBreak/>
         <w:drawing>
-          <wp:inline distT="0" distB="0" distL="0" distR="0" wp14:anchorId="20A00D47" wp14:editId="1F9A3196">
-            <wp:extent cx="5941424" cy="4455160"/>
-            <wp:effectExtent l="0" t="0" r="2540" b="2540"/>
-            <wp:docPr id="12" name="Picture 12"/>
+          <wp:inline distT="0" distB="0" distL="0" distR="0" wp14:anchorId="48BE9FF6" wp14:editId="540B7E67">
+            <wp:extent cx="5531134" cy="1854295"/>
+            <wp:effectExtent l="0" t="0" r="0" b="0"/>
+            <wp:docPr id="13" name="Picture 13"/>
             <wp:cNvGraphicFramePr>
               <a:graphicFrameLocks xmlns:a="http://schemas.openxmlformats.org/drawingml/2006/main" noChangeAspect="1"/>
             </wp:cNvGraphicFramePr>
@@ -4332,7 +4235,7 @@
                   <pic:spPr>
                     <a:xfrm>
                       <a:off x="0" y="0"/>
-                      <a:ext cx="5943179" cy="4456476"/>
+                      <a:ext cx="5531134" cy="1854295"/>
                     </a:xfrm>
                     <a:prstGeom prst="rect">
                       <a:avLst/>
@@ -4347,11 +4250,14 @@
     </w:p>
     <w:p>
       <w:pPr>
-        <w:rPr>
-          <w:b/>
-          <w:bCs/>
-          <w:sz w:val="28"/>
-          <w:szCs w:val="28"/>
+        <w:pStyle w:val="ListParagraph"/>
+        <w:rPr>
+          <w:b/>
+          <w:bCs/>
+          <w:color w:val="000000"/>
+          <w:sz w:val="32"/>
+          <w:szCs w:val="32"/>
+          <w:u w:val="single"/>
         </w:rPr>
       </w:pPr>
     </w:p>
